--- a/M122_LB2_Dokumentation.docx
+++ b/M122_LB2_Dokumentation.docx
@@ -88,8 +88,6 @@
       <w:r>
         <w:t>Windows Explorer</w:t>
       </w:r>
-      <w:bookmarkStart w:id="0" w:name="_GoBack"/>
-      <w:bookmarkEnd w:id="0"/>
     </w:p>
     <w:p>
       <w:pPr>
@@ -139,7 +137,64 @@
         <w:t xml:space="preserve"> sind per Knopfdruck ausführbar und die grafische Oberfläche ist übersichtlich und benutzerfreundlich gestaltet.</w:t>
       </w:r>
     </w:p>
-    <w:p/>
+    <w:p>
+      <w:pPr>
+        <w:pStyle w:val="berschrift1"/>
+      </w:pPr>
+      <w:r>
+        <w:t>GUI</w:t>
+      </w:r>
+    </w:p>
+    <w:p>
+      <w:r>
+        <w:drawing>
+          <wp:inline distT="0" distB="0" distL="0" distR="0" wp14:anchorId="7F3D68CB" wp14:editId="7BB1547C">
+            <wp:extent cx="1778635" cy="4042372"/>
+            <wp:effectExtent l="0" t="0" r="0" b="0"/>
+            <wp:docPr id="1" name="Grafik 1"/>
+            <wp:cNvGraphicFramePr>
+              <a:graphicFrameLocks xmlns:a="http://schemas.openxmlformats.org/drawingml/2006/main" noChangeAspect="1"/>
+            </wp:cNvGraphicFramePr>
+            <a:graphic xmlns:a="http://schemas.openxmlformats.org/drawingml/2006/main">
+              <a:graphicData uri="http://schemas.openxmlformats.org/drawingml/2006/picture">
+                <pic:pic xmlns:pic="http://schemas.openxmlformats.org/drawingml/2006/picture">
+                  <pic:nvPicPr>
+                    <pic:cNvPr id="1" name=""/>
+                    <pic:cNvPicPr/>
+                  </pic:nvPicPr>
+                  <pic:blipFill rotWithShape="1">
+                    <a:blip r:embed="rId5"/>
+                    <a:srcRect r="2214" b="821"/>
+                    <a:stretch/>
+                  </pic:blipFill>
+                  <pic:spPr bwMode="auto">
+                    <a:xfrm>
+                      <a:off x="0" y="0"/>
+                      <a:ext cx="1779254" cy="4043779"/>
+                    </a:xfrm>
+                    <a:prstGeom prst="rect">
+                      <a:avLst/>
+                    </a:prstGeom>
+                    <a:ln>
+                      <a:noFill/>
+                    </a:ln>
+                    <a:extLst>
+                      <a:ext uri="{53640926-AAD7-44D8-BBD7-CCE9431645EC}">
+                        <a14:shadowObscured xmlns:a14="http://schemas.microsoft.com/office/drawing/2010/main"/>
+                      </a:ext>
+                    </a:extLst>
+                  </pic:spPr>
+                </pic:pic>
+              </a:graphicData>
+            </a:graphic>
+          </wp:inline>
+        </w:drawing>
+      </w:r>
+    </w:p>
+    <w:p>
+      <w:bookmarkStart w:id="0" w:name="_GoBack"/>
+      <w:bookmarkEnd w:id="0"/>
+    </w:p>
     <w:sectPr>
       <w:pgSz w:w="11906" w:h="16838"/>
       <w:pgMar w:top="1417" w:right="1417" w:bottom="1134" w:left="1417" w:header="708" w:footer="708" w:gutter="0"/>

--- a/M122_LB2_Dokumentation.docx
+++ b/M122_LB2_Dokumentation.docx
@@ -88,6 +88,8 @@
       <w:r>
         <w:t>Windows Explorer</w:t>
       </w:r>
+      <w:bookmarkStart w:id="0" w:name="_GoBack"/>
+      <w:bookmarkEnd w:id="0"/>
     </w:p>
     <w:p>
       <w:pPr>
@@ -137,64 +139,7 @@
         <w:t xml:space="preserve"> sind per Knopfdruck ausführbar und die grafische Oberfläche ist übersichtlich und benutzerfreundlich gestaltet.</w:t>
       </w:r>
     </w:p>
-    <w:p>
-      <w:pPr>
-        <w:pStyle w:val="berschrift1"/>
-      </w:pPr>
-      <w:r>
-        <w:t>GUI</w:t>
-      </w:r>
-    </w:p>
-    <w:p>
-      <w:r>
-        <w:drawing>
-          <wp:inline distT="0" distB="0" distL="0" distR="0" wp14:anchorId="7F3D68CB" wp14:editId="7BB1547C">
-            <wp:extent cx="1778635" cy="4042372"/>
-            <wp:effectExtent l="0" t="0" r="0" b="0"/>
-            <wp:docPr id="1" name="Grafik 1"/>
-            <wp:cNvGraphicFramePr>
-              <a:graphicFrameLocks xmlns:a="http://schemas.openxmlformats.org/drawingml/2006/main" noChangeAspect="1"/>
-            </wp:cNvGraphicFramePr>
-            <a:graphic xmlns:a="http://schemas.openxmlformats.org/drawingml/2006/main">
-              <a:graphicData uri="http://schemas.openxmlformats.org/drawingml/2006/picture">
-                <pic:pic xmlns:pic="http://schemas.openxmlformats.org/drawingml/2006/picture">
-                  <pic:nvPicPr>
-                    <pic:cNvPr id="1" name=""/>
-                    <pic:cNvPicPr/>
-                  </pic:nvPicPr>
-                  <pic:blipFill rotWithShape="1">
-                    <a:blip r:embed="rId5"/>
-                    <a:srcRect r="2214" b="821"/>
-                    <a:stretch/>
-                  </pic:blipFill>
-                  <pic:spPr bwMode="auto">
-                    <a:xfrm>
-                      <a:off x="0" y="0"/>
-                      <a:ext cx="1779254" cy="4043779"/>
-                    </a:xfrm>
-                    <a:prstGeom prst="rect">
-                      <a:avLst/>
-                    </a:prstGeom>
-                    <a:ln>
-                      <a:noFill/>
-                    </a:ln>
-                    <a:extLst>
-                      <a:ext uri="{53640926-AAD7-44D8-BBD7-CCE9431645EC}">
-                        <a14:shadowObscured xmlns:a14="http://schemas.microsoft.com/office/drawing/2010/main"/>
-                      </a:ext>
-                    </a:extLst>
-                  </pic:spPr>
-                </pic:pic>
-              </a:graphicData>
-            </a:graphic>
-          </wp:inline>
-        </w:drawing>
-      </w:r>
-    </w:p>
-    <w:p>
-      <w:bookmarkStart w:id="0" w:name="_GoBack"/>
-      <w:bookmarkEnd w:id="0"/>
-    </w:p>
+    <w:p/>
     <w:sectPr>
       <w:pgSz w:w="11906" w:h="16838"/>
       <w:pgMar w:top="1417" w:right="1417" w:bottom="1134" w:left="1417" w:header="708" w:footer="708" w:gutter="0"/>

--- a/M122_LB2_Dokumentation.docx
+++ b/M122_LB2_Dokumentation.docx
@@ -15,7 +15,7 @@
         <w:pStyle w:val="berschrift1"/>
       </w:pPr>
       <w:r>
-        <w:t>Aufgabenstellung</w:t>
+        <w:t>Projektbeschreib</w:t>
       </w:r>
     </w:p>
     <w:p>
@@ -88,8 +88,6 @@
       <w:r>
         <w:t>Windows Explorer</w:t>
       </w:r>
-      <w:bookmarkStart w:id="0" w:name="_GoBack"/>
-      <w:bookmarkEnd w:id="0"/>
     </w:p>
     <w:p>
       <w:pPr>
@@ -139,7 +137,979 @@
         <w:t xml:space="preserve"> sind per Knopfdruck ausführbar und die grafische Oberfläche ist übersichtlich und benutzerfreundlich gestaltet.</w:t>
       </w:r>
     </w:p>
+    <w:p>
+      <w:pPr>
+        <w:pStyle w:val="berschrift1"/>
+      </w:pPr>
+      <w:r>
+        <w:t>Technologie</w:t>
+      </w:r>
+    </w:p>
+    <w:p>
+      <w:r>
+        <w:t>Auch bei der zweiten LB haben wir uns dafür entschieden mit PowerShell zu arbeiten, da dieses Modul sich auf Scriptsprachen bezieht, und wir schon mehr oder weniger das Know-how haben, eine Applikation mit PowerShell zu schreiben.</w:t>
+      </w:r>
+    </w:p>
+    <w:tbl>
+      <w:tblPr>
+        <w:tblStyle w:val="TabellemithellemGitternetz"/>
+        <w:tblW w:w="0" w:type="auto"/>
+        <w:tblLook w:val="04A0" w:firstRow="1" w:lastRow="0" w:firstColumn="1" w:lastColumn="0" w:noHBand="0" w:noVBand="1"/>
+      </w:tblPr>
+      <w:tblGrid>
+        <w:gridCol w:w="2689"/>
+        <w:gridCol w:w="6373"/>
+      </w:tblGrid>
+      <w:tr>
+        <w:tc>
+          <w:tcPr>
+            <w:tcW w:w="2689" w:type="dxa"/>
+          </w:tcPr>
+          <w:p>
+            <w:r>
+              <w:t>Windows PowerShell ISE</w:t>
+            </w:r>
+          </w:p>
+        </w:tc>
+        <w:tc>
+          <w:tcPr>
+            <w:tcW w:w="6373" w:type="dxa"/>
+          </w:tcPr>
+          <w:p>
+            <w:r>
+              <w:t xml:space="preserve">Wir haben das PowerShell mit Der ISE erstellt, denn es ist einfacher ein PowerShell </w:t>
+            </w:r>
+            <w:proofErr w:type="spellStart"/>
+            <w:r>
+              <w:t>Script</w:t>
+            </w:r>
+            <w:proofErr w:type="spellEnd"/>
+            <w:r>
+              <w:t xml:space="preserve"> damit zu schreiben. Zudem kann man mit dieser so Programmieren, wie mit einer normalen IDE. </w:t>
+            </w:r>
+          </w:p>
+        </w:tc>
+      </w:tr>
+      <w:tr>
+        <w:tc>
+          <w:tcPr>
+            <w:tcW w:w="2689" w:type="dxa"/>
+          </w:tcPr>
+          <w:p>
+            <w:proofErr w:type="spellStart"/>
+            <w:r>
+              <w:t>Primal</w:t>
+            </w:r>
+            <w:proofErr w:type="spellEnd"/>
+            <w:r>
+              <w:t xml:space="preserve"> Forms</w:t>
+            </w:r>
+          </w:p>
+        </w:tc>
+        <w:tc>
+          <w:tcPr>
+            <w:tcW w:w="6373" w:type="dxa"/>
+          </w:tcPr>
+          <w:p>
+            <w:proofErr w:type="spellStart"/>
+            <w:r>
+              <w:t>Primal</w:t>
+            </w:r>
+            <w:proofErr w:type="spellEnd"/>
+            <w:r>
+              <w:t xml:space="preserve"> Forms hat dazu gedient, das GUI vom Programm zu erstellen, denn wir wollten Zeit für das GUI sparen. </w:t>
+            </w:r>
+            <w:proofErr w:type="spellStart"/>
+            <w:r>
+              <w:t>Primal</w:t>
+            </w:r>
+            <w:proofErr w:type="spellEnd"/>
+            <w:r>
+              <w:t xml:space="preserve"> Forms ist kostenlos, und man kann das GUI ganz einfach zusammenklicken.</w:t>
+            </w:r>
+          </w:p>
+        </w:tc>
+      </w:tr>
+    </w:tbl>
+    <w:p>
+      <w:pPr>
+        <w:pStyle w:val="berschrift1"/>
+      </w:pPr>
+      <w:proofErr w:type="spellStart"/>
+      <w:r>
+        <w:lastRenderedPageBreak/>
+        <w:t>Activity</w:t>
+      </w:r>
+      <w:proofErr w:type="spellEnd"/>
+      <w:r>
+        <w:t>-Diagramm</w:t>
+      </w:r>
+    </w:p>
+    <w:p>
+      <w:r>
+        <w:rPr>
+          <w:noProof/>
+        </w:rPr>
+        <w:drawing>
+          <wp:inline distT="0" distB="0" distL="0" distR="0" wp14:anchorId="0C97DC26" wp14:editId="484862A7">
+            <wp:extent cx="5760720" cy="5007732"/>
+            <wp:effectExtent l="0" t="0" r="0" b="2540"/>
+            <wp:docPr id="2" name="Grafik 2" descr="C:\Users\Cassandra\AppData\Local\Microsoft\Windows\INetCache\Content.Word\LB2 Activity Diagramm.png"/>
+            <wp:cNvGraphicFramePr>
+              <a:graphicFrameLocks xmlns:a="http://schemas.openxmlformats.org/drawingml/2006/main" noChangeAspect="1"/>
+            </wp:cNvGraphicFramePr>
+            <a:graphic xmlns:a="http://schemas.openxmlformats.org/drawingml/2006/main">
+              <a:graphicData uri="http://schemas.openxmlformats.org/drawingml/2006/picture">
+                <pic:pic xmlns:pic="http://schemas.openxmlformats.org/drawingml/2006/picture">
+                  <pic:nvPicPr>
+                    <pic:cNvPr id="0" name="Picture 1" descr="C:\Users\Cassandra\AppData\Local\Microsoft\Windows\INetCache\Content.Word\LB2 Activity Diagramm.png"/>
+                    <pic:cNvPicPr>
+                      <a:picLocks noChangeAspect="1" noChangeArrowheads="1"/>
+                    </pic:cNvPicPr>
+                  </pic:nvPicPr>
+                  <pic:blipFill>
+                    <a:blip r:embed="rId5">
+                      <a:extLst>
+                        <a:ext uri="{28A0092B-C50C-407E-A947-70E740481C1C}">
+                          <a14:useLocalDpi xmlns:a14="http://schemas.microsoft.com/office/drawing/2010/main" val="0"/>
+                        </a:ext>
+                      </a:extLst>
+                    </a:blip>
+                    <a:srcRect/>
+                    <a:stretch>
+                      <a:fillRect/>
+                    </a:stretch>
+                  </pic:blipFill>
+                  <pic:spPr bwMode="auto">
+                    <a:xfrm>
+                      <a:off x="0" y="0"/>
+                      <a:ext cx="5760720" cy="5007732"/>
+                    </a:xfrm>
+                    <a:prstGeom prst="rect">
+                      <a:avLst/>
+                    </a:prstGeom>
+                    <a:noFill/>
+                    <a:ln>
+                      <a:noFill/>
+                    </a:ln>
+                  </pic:spPr>
+                </pic:pic>
+              </a:graphicData>
+            </a:graphic>
+          </wp:inline>
+        </w:drawing>
+      </w:r>
+    </w:p>
+    <w:p>
+      <w:pPr>
+        <w:pStyle w:val="berschrift1"/>
+      </w:pPr>
+      <w:r>
+        <w:t>GUI Design</w:t>
+      </w:r>
+    </w:p>
+    <w:p>
+      <w:r>
+        <w:rPr>
+          <w:noProof/>
+        </w:rPr>
+        <w:drawing>
+          <wp:anchor distT="0" distB="0" distL="114300" distR="114300" simplePos="0" relativeHeight="251658240" behindDoc="0" locked="0" layoutInCell="1" allowOverlap="1" wp14:anchorId="5ADC219B" wp14:editId="31DA6D1B">
+            <wp:simplePos x="0" y="0"/>
+            <wp:positionH relativeFrom="margin">
+              <wp:align>right</wp:align>
+            </wp:positionH>
+            <wp:positionV relativeFrom="margin">
+              <wp:posOffset>5748020</wp:posOffset>
+            </wp:positionV>
+            <wp:extent cx="1479550" cy="3162300"/>
+            <wp:effectExtent l="0" t="0" r="6350" b="0"/>
+            <wp:wrapSquare wrapText="bothSides"/>
+            <wp:docPr id="1" name="Grafik 1"/>
+            <wp:cNvGraphicFramePr>
+              <a:graphicFrameLocks xmlns:a="http://schemas.openxmlformats.org/drawingml/2006/main" noChangeAspect="1"/>
+            </wp:cNvGraphicFramePr>
+            <a:graphic xmlns:a="http://schemas.openxmlformats.org/drawingml/2006/main">
+              <a:graphicData uri="http://schemas.openxmlformats.org/drawingml/2006/picture">
+                <pic:pic xmlns:pic="http://schemas.openxmlformats.org/drawingml/2006/picture">
+                  <pic:nvPicPr>
+                    <pic:cNvPr id="1" name=""/>
+                    <pic:cNvPicPr/>
+                  </pic:nvPicPr>
+                  <pic:blipFill>
+                    <a:blip r:embed="rId6">
+                      <a:extLst>
+                        <a:ext uri="{28A0092B-C50C-407E-A947-70E740481C1C}">
+                          <a14:useLocalDpi xmlns:a14="http://schemas.microsoft.com/office/drawing/2010/main" val="0"/>
+                        </a:ext>
+                      </a:extLst>
+                    </a:blip>
+                    <a:stretch>
+                      <a:fillRect/>
+                    </a:stretch>
+                  </pic:blipFill>
+                  <pic:spPr>
+                    <a:xfrm>
+                      <a:off x="0" y="0"/>
+                      <a:ext cx="1479550" cy="3162300"/>
+                    </a:xfrm>
+                    <a:prstGeom prst="rect">
+                      <a:avLst/>
+                    </a:prstGeom>
+                  </pic:spPr>
+                </pic:pic>
+              </a:graphicData>
+            </a:graphic>
+            <wp14:sizeRelH relativeFrom="margin">
+              <wp14:pctWidth>0</wp14:pctWidth>
+            </wp14:sizeRelH>
+            <wp14:sizeRelV relativeFrom="margin">
+              <wp14:pctHeight>0</wp14:pctHeight>
+            </wp14:sizeRelV>
+          </wp:anchor>
+        </w:drawing>
+      </w:r>
+      <w:r>
+        <w:t>Wir wollten das GUI so schlicht und einfach wie möglich halten, da es ein Control Panel ist, das nicht stören sollte während man am PC arbeitet. Wie man sieht ist es ein dünner Balken, bei dem die verschiedenen Buttons für die einzelnen Funktionen stehen.</w:t>
+      </w:r>
+    </w:p>
+    <w:p>
+      <w:r>
+        <w:br w:type="page"/>
+      </w:r>
+    </w:p>
+    <w:p>
+      <w:pPr>
+        <w:pStyle w:val="berschrift1"/>
+      </w:pPr>
+      <w:r>
+        <w:lastRenderedPageBreak/>
+        <w:t>Funktionen und Methoden</w:t>
+      </w:r>
+    </w:p>
+    <w:tbl>
+      <w:tblPr>
+        <w:tblStyle w:val="TabellemithellemGitternetz"/>
+        <w:tblW w:w="0" w:type="auto"/>
+        <w:tblLook w:val="04A0" w:firstRow="1" w:lastRow="0" w:firstColumn="1" w:lastColumn="0" w:noHBand="0" w:noVBand="1"/>
+      </w:tblPr>
+      <w:tblGrid>
+        <w:gridCol w:w="4531"/>
+        <w:gridCol w:w="4531"/>
+      </w:tblGrid>
+      <w:tr>
+        <w:tc>
+          <w:tcPr>
+            <w:tcW w:w="4531" w:type="dxa"/>
+          </w:tcPr>
+          <w:p>
+            <w:pPr>
+              <w:rPr>
+                <w:b/>
+              </w:rPr>
+            </w:pPr>
+            <w:r>
+              <w:rPr>
+                <w:b/>
+              </w:rPr>
+              <w:t>Bezeichnung</w:t>
+            </w:r>
+          </w:p>
+        </w:tc>
+        <w:tc>
+          <w:tcPr>
+            <w:tcW w:w="4531" w:type="dxa"/>
+          </w:tcPr>
+          <w:p>
+            <w:pPr>
+              <w:rPr>
+                <w:b/>
+              </w:rPr>
+            </w:pPr>
+            <w:r>
+              <w:rPr>
+                <w:b/>
+              </w:rPr>
+              <w:t>Beschreibung</w:t>
+            </w:r>
+          </w:p>
+        </w:tc>
+      </w:tr>
+      <w:tr>
+        <w:tc>
+          <w:tcPr>
+            <w:tcW w:w="4531" w:type="dxa"/>
+          </w:tcPr>
+          <w:p>
+            <w:r>
+              <w:t>Click auf «PC Ausschalten» Button</w:t>
+            </w:r>
+          </w:p>
+        </w:tc>
+        <w:tc>
+          <w:tcPr>
+            <w:tcW w:w="4531" w:type="dxa"/>
+          </w:tcPr>
+          <w:p>
+            <w:r>
+              <w:t>Der PC schaltet sich selber aus.</w:t>
+            </w:r>
+          </w:p>
+        </w:tc>
+      </w:tr>
+      <w:tr>
+        <w:tc>
+          <w:tcPr>
+            <w:tcW w:w="4531" w:type="dxa"/>
+          </w:tcPr>
+          <w:p>
+            <w:r>
+              <w:t>Click auf</w:t>
+            </w:r>
+            <w:r>
+              <w:t xml:space="preserve"> «Energiesparmodus»</w:t>
+            </w:r>
+            <w:r>
+              <w:t xml:space="preserve"> Button</w:t>
+            </w:r>
+          </w:p>
+        </w:tc>
+        <w:tc>
+          <w:tcPr>
+            <w:tcW w:w="4531" w:type="dxa"/>
+          </w:tcPr>
+          <w:p>
+            <w:r>
+              <w:t>Der Energiesparmodus wird gestartet</w:t>
+            </w:r>
+          </w:p>
+        </w:tc>
+      </w:tr>
+      <w:tr>
+        <w:tc>
+          <w:tcPr>
+            <w:tcW w:w="4531" w:type="dxa"/>
+          </w:tcPr>
+          <w:p>
+            <w:r>
+              <w:t>Click auf</w:t>
+            </w:r>
+            <w:r>
+              <w:t xml:space="preserve"> «Neustart»</w:t>
+            </w:r>
+            <w:r>
+              <w:t xml:space="preserve"> Button</w:t>
+            </w:r>
+          </w:p>
+        </w:tc>
+        <w:tc>
+          <w:tcPr>
+            <w:tcW w:w="4531" w:type="dxa"/>
+          </w:tcPr>
+          <w:p>
+            <w:r>
+              <w:t>Der PC startet neu</w:t>
+            </w:r>
+          </w:p>
+        </w:tc>
+      </w:tr>
+      <w:tr>
+        <w:tc>
+          <w:tcPr>
+            <w:tcW w:w="4531" w:type="dxa"/>
+          </w:tcPr>
+          <w:p>
+            <w:r>
+              <w:t xml:space="preserve">Click auf </w:t>
+            </w:r>
+            <w:r>
+              <w:t xml:space="preserve">«PC Sperren» </w:t>
+            </w:r>
+            <w:r>
+              <w:t>Button</w:t>
+            </w:r>
+          </w:p>
+        </w:tc>
+        <w:tc>
+          <w:tcPr>
+            <w:tcW w:w="4531" w:type="dxa"/>
+          </w:tcPr>
+          <w:p>
+            <w:r>
+              <w:t>Der PC wird gesperrt</w:t>
+            </w:r>
+          </w:p>
+        </w:tc>
+      </w:tr>
+      <w:tr>
+        <w:tc>
+          <w:tcPr>
+            <w:tcW w:w="4531" w:type="dxa"/>
+          </w:tcPr>
+          <w:p>
+            <w:r>
+              <w:t>Click auf</w:t>
+            </w:r>
+            <w:r>
+              <w:t xml:space="preserve"> «Windows Explorer öffnen»</w:t>
+            </w:r>
+            <w:r>
+              <w:t xml:space="preserve"> Button</w:t>
+            </w:r>
+          </w:p>
+        </w:tc>
+        <w:tc>
+          <w:tcPr>
+            <w:tcW w:w="4531" w:type="dxa"/>
+          </w:tcPr>
+          <w:p>
+            <w:r>
+              <w:t>Der Windows Explorer wird gestartet</w:t>
+            </w:r>
+          </w:p>
+        </w:tc>
+      </w:tr>
+      <w:tr>
+        <w:tc>
+          <w:tcPr>
+            <w:tcW w:w="4531" w:type="dxa"/>
+          </w:tcPr>
+          <w:p>
+            <w:r>
+              <w:t>Click auf</w:t>
+            </w:r>
+            <w:r>
+              <w:t xml:space="preserve"> «Task Manager»</w:t>
+            </w:r>
+            <w:r>
+              <w:t xml:space="preserve"> Button</w:t>
+            </w:r>
+          </w:p>
+        </w:tc>
+        <w:tc>
+          <w:tcPr>
+            <w:tcW w:w="4531" w:type="dxa"/>
+          </w:tcPr>
+          <w:p>
+            <w:r>
+              <w:t>Der Task Manager wird gestartet</w:t>
+            </w:r>
+          </w:p>
+        </w:tc>
+      </w:tr>
+      <w:tr>
+        <w:tc>
+          <w:tcPr>
+            <w:tcW w:w="4531" w:type="dxa"/>
+          </w:tcPr>
+          <w:p>
+            <w:r>
+              <w:t>Click auf</w:t>
+            </w:r>
+            <w:r>
+              <w:t xml:space="preserve"> «Standard Mailprogramm»</w:t>
+            </w:r>
+            <w:r>
+              <w:t xml:space="preserve"> Button</w:t>
+            </w:r>
+          </w:p>
+        </w:tc>
+        <w:tc>
+          <w:tcPr>
+            <w:tcW w:w="4531" w:type="dxa"/>
+          </w:tcPr>
+          <w:p>
+            <w:r>
+              <w:t>Je nachdem welches Standard Mailprogramm der Benutzer hat, wird dieses gestartet</w:t>
+            </w:r>
+          </w:p>
+        </w:tc>
+      </w:tr>
+      <w:tr>
+        <w:tc>
+          <w:tcPr>
+            <w:tcW w:w="4531" w:type="dxa"/>
+          </w:tcPr>
+          <w:p>
+            <w:r>
+              <w:t xml:space="preserve">Click auf </w:t>
+            </w:r>
+            <w:r>
+              <w:t xml:space="preserve">«Google Suche» </w:t>
+            </w:r>
+            <w:r>
+              <w:t>Button</w:t>
+            </w:r>
+          </w:p>
+        </w:tc>
+        <w:tc>
+          <w:tcPr>
+            <w:tcW w:w="4531" w:type="dxa"/>
+          </w:tcPr>
+          <w:p>
+            <w:r>
+              <w:t>Google Suche wird gestartet</w:t>
+            </w:r>
+          </w:p>
+        </w:tc>
+      </w:tr>
+    </w:tbl>
     <w:p/>
+    <w:p>
+      <w:pPr>
+        <w:pStyle w:val="berschrift1"/>
+      </w:pPr>
+      <w:r>
+        <w:t>Testing</w:t>
+      </w:r>
+    </w:p>
+    <w:p>
+      <w:r>
+        <w:t>Beim Testing werden die Funktionen und Methoden getestet.</w:t>
+      </w:r>
+    </w:p>
+    <w:tbl>
+      <w:tblPr>
+        <w:tblStyle w:val="TabellemithellemGitternetz"/>
+        <w:tblW w:w="9067" w:type="dxa"/>
+        <w:tblLook w:val="04A0" w:firstRow="1" w:lastRow="0" w:firstColumn="1" w:lastColumn="0" w:noHBand="0" w:noVBand="1"/>
+      </w:tblPr>
+      <w:tblGrid>
+        <w:gridCol w:w="562"/>
+        <w:gridCol w:w="3054"/>
+        <w:gridCol w:w="3875"/>
+        <w:gridCol w:w="1576"/>
+      </w:tblGrid>
+      <w:tr>
+        <w:tc>
+          <w:tcPr>
+            <w:tcW w:w="562" w:type="dxa"/>
+          </w:tcPr>
+          <w:p>
+            <w:pPr>
+              <w:rPr>
+                <w:b/>
+              </w:rPr>
+            </w:pPr>
+            <w:r>
+              <w:rPr>
+                <w:b/>
+              </w:rPr>
+              <w:t>ID</w:t>
+            </w:r>
+          </w:p>
+        </w:tc>
+        <w:tc>
+          <w:tcPr>
+            <w:tcW w:w="3054" w:type="dxa"/>
+          </w:tcPr>
+          <w:p>
+            <w:pPr>
+              <w:rPr>
+                <w:b/>
+              </w:rPr>
+            </w:pPr>
+            <w:r>
+              <w:rPr>
+                <w:b/>
+              </w:rPr>
+              <w:t>Name des Tests</w:t>
+            </w:r>
+          </w:p>
+        </w:tc>
+        <w:tc>
+          <w:tcPr>
+            <w:tcW w:w="3875" w:type="dxa"/>
+          </w:tcPr>
+          <w:p>
+            <w:pPr>
+              <w:rPr>
+                <w:b/>
+              </w:rPr>
+            </w:pPr>
+            <w:r>
+              <w:rPr>
+                <w:b/>
+              </w:rPr>
+              <w:t>Erwartetes Ergebnis</w:t>
+            </w:r>
+          </w:p>
+        </w:tc>
+        <w:tc>
+          <w:tcPr>
+            <w:tcW w:w="1576" w:type="dxa"/>
+          </w:tcPr>
+          <w:p>
+            <w:pPr>
+              <w:rPr>
+                <w:b/>
+              </w:rPr>
+            </w:pPr>
+            <w:r>
+              <w:rPr>
+                <w:b/>
+              </w:rPr>
+              <w:t>Abweichungen</w:t>
+            </w:r>
+          </w:p>
+        </w:tc>
+      </w:tr>
+      <w:tr>
+        <w:tc>
+          <w:tcPr>
+            <w:tcW w:w="562" w:type="dxa"/>
+          </w:tcPr>
+          <w:p>
+            <w:r>
+              <w:t>1</w:t>
+            </w:r>
+          </w:p>
+        </w:tc>
+        <w:tc>
+          <w:tcPr>
+            <w:tcW w:w="3054" w:type="dxa"/>
+          </w:tcPr>
+          <w:p>
+            <w:r>
+              <w:t>Click auf «PC Ausschalten» Button</w:t>
+            </w:r>
+          </w:p>
+        </w:tc>
+        <w:tc>
+          <w:tcPr>
+            <w:tcW w:w="3875" w:type="dxa"/>
+          </w:tcPr>
+          <w:p>
+            <w:r>
+              <w:t>Der PC schaltet sich selber aus.</w:t>
+            </w:r>
+          </w:p>
+        </w:tc>
+        <w:tc>
+          <w:tcPr>
+            <w:tcW w:w="1576" w:type="dxa"/>
+          </w:tcPr>
+          <w:p>
+            <w:r>
+              <w:t>X</w:t>
+            </w:r>
+          </w:p>
+        </w:tc>
+      </w:tr>
+      <w:tr>
+        <w:tc>
+          <w:tcPr>
+            <w:tcW w:w="562" w:type="dxa"/>
+          </w:tcPr>
+          <w:p>
+            <w:r>
+              <w:t>2</w:t>
+            </w:r>
+          </w:p>
+        </w:tc>
+        <w:tc>
+          <w:tcPr>
+            <w:tcW w:w="3054" w:type="dxa"/>
+          </w:tcPr>
+          <w:p>
+            <w:r>
+              <w:t>Click auf «Energiesparmodus» Button</w:t>
+            </w:r>
+          </w:p>
+        </w:tc>
+        <w:tc>
+          <w:tcPr>
+            <w:tcW w:w="3875" w:type="dxa"/>
+          </w:tcPr>
+          <w:p>
+            <w:r>
+              <w:t>Der Energiesparmodus wird gestartet</w:t>
+            </w:r>
+          </w:p>
+        </w:tc>
+        <w:tc>
+          <w:tcPr>
+            <w:tcW w:w="1576" w:type="dxa"/>
+          </w:tcPr>
+          <w:p>
+            <w:r>
+              <w:t>X</w:t>
+            </w:r>
+          </w:p>
+        </w:tc>
+      </w:tr>
+      <w:tr>
+        <w:tc>
+          <w:tcPr>
+            <w:tcW w:w="562" w:type="dxa"/>
+          </w:tcPr>
+          <w:p>
+            <w:r>
+              <w:t>3</w:t>
+            </w:r>
+          </w:p>
+        </w:tc>
+        <w:tc>
+          <w:tcPr>
+            <w:tcW w:w="3054" w:type="dxa"/>
+          </w:tcPr>
+          <w:p>
+            <w:r>
+              <w:t>Click auf «Neustart» Button</w:t>
+            </w:r>
+          </w:p>
+        </w:tc>
+        <w:tc>
+          <w:tcPr>
+            <w:tcW w:w="3875" w:type="dxa"/>
+          </w:tcPr>
+          <w:p>
+            <w:r>
+              <w:t>Der PC startet neu</w:t>
+            </w:r>
+          </w:p>
+        </w:tc>
+        <w:tc>
+          <w:tcPr>
+            <w:tcW w:w="1576" w:type="dxa"/>
+          </w:tcPr>
+          <w:p>
+            <w:r>
+              <w:t>X</w:t>
+            </w:r>
+          </w:p>
+        </w:tc>
+      </w:tr>
+      <w:tr>
+        <w:tc>
+          <w:tcPr>
+            <w:tcW w:w="562" w:type="dxa"/>
+          </w:tcPr>
+          <w:p>
+            <w:r>
+              <w:t>4</w:t>
+            </w:r>
+          </w:p>
+        </w:tc>
+        <w:tc>
+          <w:tcPr>
+            <w:tcW w:w="3054" w:type="dxa"/>
+          </w:tcPr>
+          <w:p>
+            <w:r>
+              <w:t>Click auf «PC Sperren» Button</w:t>
+            </w:r>
+          </w:p>
+        </w:tc>
+        <w:tc>
+          <w:tcPr>
+            <w:tcW w:w="3875" w:type="dxa"/>
+          </w:tcPr>
+          <w:p>
+            <w:r>
+              <w:t>Der PC wird gesperrt</w:t>
+            </w:r>
+          </w:p>
+        </w:tc>
+        <w:tc>
+          <w:tcPr>
+            <w:tcW w:w="1576" w:type="dxa"/>
+          </w:tcPr>
+          <w:p>
+            <w:r>
+              <w:t>X</w:t>
+            </w:r>
+          </w:p>
+        </w:tc>
+      </w:tr>
+      <w:tr>
+        <w:tc>
+          <w:tcPr>
+            <w:tcW w:w="562" w:type="dxa"/>
+          </w:tcPr>
+          <w:p>
+            <w:r>
+              <w:t>5</w:t>
+            </w:r>
+          </w:p>
+        </w:tc>
+        <w:tc>
+          <w:tcPr>
+            <w:tcW w:w="3054" w:type="dxa"/>
+          </w:tcPr>
+          <w:p>
+            <w:r>
+              <w:t>Click auf «Windows Explorer öffnen» Button</w:t>
+            </w:r>
+          </w:p>
+        </w:tc>
+        <w:tc>
+          <w:tcPr>
+            <w:tcW w:w="3875" w:type="dxa"/>
+          </w:tcPr>
+          <w:p>
+            <w:r>
+              <w:t>Der Windows Explorer wird gestartet</w:t>
+            </w:r>
+          </w:p>
+        </w:tc>
+        <w:tc>
+          <w:tcPr>
+            <w:tcW w:w="1576" w:type="dxa"/>
+          </w:tcPr>
+          <w:p>
+            <w:r>
+              <w:t>X</w:t>
+            </w:r>
+          </w:p>
+        </w:tc>
+      </w:tr>
+      <w:tr>
+        <w:tc>
+          <w:tcPr>
+            <w:tcW w:w="562" w:type="dxa"/>
+          </w:tcPr>
+          <w:p>
+            <w:r>
+              <w:t>6</w:t>
+            </w:r>
+          </w:p>
+        </w:tc>
+        <w:tc>
+          <w:tcPr>
+            <w:tcW w:w="3054" w:type="dxa"/>
+          </w:tcPr>
+          <w:p>
+            <w:r>
+              <w:t>Click auf «Task Manager» Button</w:t>
+            </w:r>
+          </w:p>
+        </w:tc>
+        <w:tc>
+          <w:tcPr>
+            <w:tcW w:w="3875" w:type="dxa"/>
+          </w:tcPr>
+          <w:p>
+            <w:r>
+              <w:t>Der Task Manager wird gestartet</w:t>
+            </w:r>
+          </w:p>
+        </w:tc>
+        <w:tc>
+          <w:tcPr>
+            <w:tcW w:w="1576" w:type="dxa"/>
+          </w:tcPr>
+          <w:p>
+            <w:r>
+              <w:t>X</w:t>
+            </w:r>
+          </w:p>
+        </w:tc>
+      </w:tr>
+      <w:tr>
+        <w:tc>
+          <w:tcPr>
+            <w:tcW w:w="562" w:type="dxa"/>
+          </w:tcPr>
+          <w:p>
+            <w:r>
+              <w:t>7</w:t>
+            </w:r>
+          </w:p>
+        </w:tc>
+        <w:tc>
+          <w:tcPr>
+            <w:tcW w:w="3054" w:type="dxa"/>
+          </w:tcPr>
+          <w:p>
+            <w:r>
+              <w:t>Click auf «Standard Mailprogramm» Button</w:t>
+            </w:r>
+          </w:p>
+        </w:tc>
+        <w:tc>
+          <w:tcPr>
+            <w:tcW w:w="3875" w:type="dxa"/>
+          </w:tcPr>
+          <w:p>
+            <w:r>
+              <w:t>Je nachdem welches Standard Mailprogramm der Benutzer hat, wird dieses gestartet</w:t>
+            </w:r>
+          </w:p>
+        </w:tc>
+        <w:tc>
+          <w:tcPr>
+            <w:tcW w:w="1576" w:type="dxa"/>
+          </w:tcPr>
+          <w:p>
+            <w:r>
+              <w:t>X</w:t>
+            </w:r>
+          </w:p>
+        </w:tc>
+      </w:tr>
+      <w:tr>
+        <w:tc>
+          <w:tcPr>
+            <w:tcW w:w="562" w:type="dxa"/>
+          </w:tcPr>
+          <w:p>
+            <w:r>
+              <w:t>8</w:t>
+            </w:r>
+          </w:p>
+        </w:tc>
+        <w:tc>
+          <w:tcPr>
+            <w:tcW w:w="3054" w:type="dxa"/>
+          </w:tcPr>
+          <w:p>
+            <w:r>
+              <w:t>Click auf «Google Suche» Button</w:t>
+            </w:r>
+          </w:p>
+        </w:tc>
+        <w:tc>
+          <w:tcPr>
+            <w:tcW w:w="3875" w:type="dxa"/>
+          </w:tcPr>
+          <w:p>
+            <w:r>
+              <w:t>Google Suche wird gestartet</w:t>
+            </w:r>
+          </w:p>
+        </w:tc>
+        <w:tc>
+          <w:tcPr>
+            <w:tcW w:w="1576" w:type="dxa"/>
+          </w:tcPr>
+          <w:p>
+            <w:r>
+              <w:t>X</w:t>
+            </w:r>
+          </w:p>
+        </w:tc>
+      </w:tr>
+    </w:tbl>
+    <w:p/>
+    <w:p>
+      <w:pPr>
+        <w:pStyle w:val="berschrift1"/>
+      </w:pPr>
+      <w:r>
+        <w:t>Reflexion</w:t>
+      </w:r>
+    </w:p>
+    <w:p>
+      <w:r>
+        <w:t>Bei dieser Leistungsbeurteilung konnten wir unser Know-how i</w:t>
+      </w:r>
+      <w:r>
+        <w:t>m PowerShell festigen. Wir haben vor der Realisation unseres Projektes überlegt und nachgeforscht was PowerShell eigentlich alles machen könnte. Dabei haben wir uns gedacht, da PowerShell Windows Prozesse steuern kann, dass wir ein Control Panel machen könnten.</w:t>
+      </w:r>
+      <w:bookmarkStart w:id="0" w:name="_GoBack"/>
+      <w:bookmarkEnd w:id="0"/>
+    </w:p>
     <w:sectPr>
       <w:pgSz w:w="11906" w:h="16838"/>
       <w:pgMar w:top="1417" w:right="1417" w:bottom="1134" w:left="1417" w:header="708" w:footer="708" w:gutter="0"/>
@@ -690,6 +1660,28 @@
       <w:szCs w:val="32"/>
     </w:rPr>
   </w:style>
+  <w:style w:type="paragraph" w:styleId="berschrift2">
+    <w:name w:val="heading 2"/>
+    <w:basedOn w:val="Standard"/>
+    <w:next w:val="Standard"/>
+    <w:link w:val="berschrift2Zchn"/>
+    <w:uiPriority w:val="9"/>
+    <w:unhideWhenUsed/>
+    <w:qFormat/>
+    <w:rsid w:val="003F10DE"/>
+    <w:pPr>
+      <w:keepNext/>
+      <w:keepLines/>
+      <w:spacing w:before="40" w:after="0"/>
+      <w:outlineLvl w:val="1"/>
+    </w:pPr>
+    <w:rPr>
+      <w:rFonts w:asciiTheme="majorHAnsi" w:eastAsiaTheme="majorEastAsia" w:hAnsiTheme="majorHAnsi" w:cstheme="majorBidi"/>
+      <w:color w:val="2F5496" w:themeColor="accent1" w:themeShade="BF"/>
+      <w:sz w:val="26"/>
+      <w:szCs w:val="26"/>
+    </w:rPr>
+  </w:style>
   <w:style w:type="character" w:default="1" w:styleId="Absatz-Standardschriftart">
     <w:name w:val="Default Paragraph Font"/>
     <w:uiPriority w:val="1"/>
@@ -773,6 +1765,38 @@
       <w:color w:val="2F5496" w:themeColor="accent1" w:themeShade="BF"/>
       <w:sz w:val="32"/>
       <w:szCs w:val="32"/>
+    </w:rPr>
+  </w:style>
+  <w:style w:type="table" w:styleId="TabellemithellemGitternetz">
+    <w:name w:val="Grid Table Light"/>
+    <w:basedOn w:val="NormaleTabelle"/>
+    <w:uiPriority w:val="40"/>
+    <w:rsid w:val="003F10DE"/>
+    <w:pPr>
+      <w:spacing w:after="0" w:line="240" w:lineRule="auto"/>
+    </w:pPr>
+    <w:tblPr>
+      <w:tblBorders>
+        <w:top w:val="single" w:sz="4" w:space="0" w:color="BFBFBF" w:themeColor="background1" w:themeShade="BF"/>
+        <w:left w:val="single" w:sz="4" w:space="0" w:color="BFBFBF" w:themeColor="background1" w:themeShade="BF"/>
+        <w:bottom w:val="single" w:sz="4" w:space="0" w:color="BFBFBF" w:themeColor="background1" w:themeShade="BF"/>
+        <w:right w:val="single" w:sz="4" w:space="0" w:color="BFBFBF" w:themeColor="background1" w:themeShade="BF"/>
+        <w:insideH w:val="single" w:sz="4" w:space="0" w:color="BFBFBF" w:themeColor="background1" w:themeShade="BF"/>
+        <w:insideV w:val="single" w:sz="4" w:space="0" w:color="BFBFBF" w:themeColor="background1" w:themeShade="BF"/>
+      </w:tblBorders>
+    </w:tblPr>
+  </w:style>
+  <w:style w:type="character" w:customStyle="1" w:styleId="berschrift2Zchn">
+    <w:name w:val="Überschrift 2 Zchn"/>
+    <w:basedOn w:val="Absatz-Standardschriftart"/>
+    <w:link w:val="berschrift2"/>
+    <w:uiPriority w:val="9"/>
+    <w:rsid w:val="003F10DE"/>
+    <w:rPr>
+      <w:rFonts w:asciiTheme="majorHAnsi" w:eastAsiaTheme="majorEastAsia" w:hAnsiTheme="majorHAnsi" w:cstheme="majorBidi"/>
+      <w:color w:val="2F5496" w:themeColor="accent1" w:themeShade="BF"/>
+      <w:sz w:val="26"/>
+      <w:szCs w:val="26"/>
     </w:rPr>
   </w:style>
 </w:styles>

--- a/M122_LB2_Dokumentation.docx
+++ b/M122_LB2_Dokumentation.docx
@@ -464,13 +464,7 @@
           </w:tcPr>
           <w:p>
             <w:r>
-              <w:t>Click auf</w:t>
-            </w:r>
-            <w:r>
-              <w:t xml:space="preserve"> «Energiesparmodus»</w:t>
-            </w:r>
-            <w:r>
-              <w:t xml:space="preserve"> Button</w:t>
+              <w:t>Click auf «Energiesparmodus» Button</w:t>
             </w:r>
           </w:p>
         </w:tc>
@@ -492,13 +486,7 @@
           </w:tcPr>
           <w:p>
             <w:r>
-              <w:t>Click auf</w:t>
-            </w:r>
-            <w:r>
-              <w:t xml:space="preserve"> «Neustart»</w:t>
-            </w:r>
-            <w:r>
-              <w:t xml:space="preserve"> Button</w:t>
+              <w:t>Click auf «Neustart» Button</w:t>
             </w:r>
           </w:p>
         </w:tc>
@@ -520,13 +508,7 @@
           </w:tcPr>
           <w:p>
             <w:r>
-              <w:t xml:space="preserve">Click auf </w:t>
-            </w:r>
-            <w:r>
-              <w:t xml:space="preserve">«PC Sperren» </w:t>
-            </w:r>
-            <w:r>
-              <w:t>Button</w:t>
+              <w:t>Click auf «PC Sperren» Button</w:t>
             </w:r>
           </w:p>
         </w:tc>
@@ -548,13 +530,7 @@
           </w:tcPr>
           <w:p>
             <w:r>
-              <w:t>Click auf</w:t>
-            </w:r>
-            <w:r>
-              <w:t xml:space="preserve"> «Windows Explorer öffnen»</w:t>
-            </w:r>
-            <w:r>
-              <w:t xml:space="preserve"> Button</w:t>
+              <w:t>Click auf «Windows Explorer öffnen» Button</w:t>
             </w:r>
           </w:p>
         </w:tc>
@@ -576,13 +552,7 @@
           </w:tcPr>
           <w:p>
             <w:r>
-              <w:t>Click auf</w:t>
-            </w:r>
-            <w:r>
-              <w:t xml:space="preserve"> «Task Manager»</w:t>
-            </w:r>
-            <w:r>
-              <w:t xml:space="preserve"> Button</w:t>
+              <w:t>Click auf «Task Manager» Button</w:t>
             </w:r>
           </w:p>
         </w:tc>
@@ -604,13 +574,7 @@
           </w:tcPr>
           <w:p>
             <w:r>
-              <w:t>Click auf</w:t>
-            </w:r>
-            <w:r>
-              <w:t xml:space="preserve"> «Standard Mailprogramm»</w:t>
-            </w:r>
-            <w:r>
-              <w:t xml:space="preserve"> Button</w:t>
+              <w:t>Click auf «Standard Mailprogramm» Button</w:t>
             </w:r>
           </w:p>
         </w:tc>
@@ -632,13 +596,7 @@
           </w:tcPr>
           <w:p>
             <w:r>
-              <w:t xml:space="preserve">Click auf </w:t>
-            </w:r>
-            <w:r>
-              <w:t xml:space="preserve">«Google Suche» </w:t>
-            </w:r>
-            <w:r>
-              <w:t>Button</w:t>
+              <w:t>Click auf «Google Suche» Button</w:t>
             </w:r>
           </w:p>
         </w:tc>
@@ -1091,22 +1049,10 @@
         </w:tc>
       </w:tr>
     </w:tbl>
-    <w:p/>
     <w:p>
       <w:pPr>
         <w:pStyle w:val="berschrift1"/>
       </w:pPr>
-      <w:r>
-        <w:t>Reflexion</w:t>
-      </w:r>
-    </w:p>
-    <w:p>
-      <w:r>
-        <w:t>Bei dieser Leistungsbeurteilung konnten wir unser Know-how i</w:t>
-      </w:r>
-      <w:r>
-        <w:t>m PowerShell festigen. Wir haben vor der Realisation unseres Projektes überlegt und nachgeforscht was PowerShell eigentlich alles machen könnte. Dabei haben wir uns gedacht, da PowerShell Windows Prozesse steuern kann, dass wir ein Control Panel machen könnten.</w:t>
-      </w:r>
       <w:bookmarkStart w:id="0" w:name="_GoBack"/>
       <w:bookmarkEnd w:id="0"/>
     </w:p>
